--- a/intellij idea配置.docx
+++ b/intellij idea配置.docx
@@ -58,8 +58,79 @@
         </w:rPr>
         <w:t>导入编码样式</w:t>
       </w:r>
+    </w:p>
+    <w:p>
+      <w:pPr>
+        <w:pStyle w:val="a3"/>
+        <w:numPr>
+          <w:ilvl w:val="0"/>
+          <w:numId w:val="1"/>
+        </w:numPr>
+        <w:ind w:firstLineChars="0"/>
+      </w:pPr>
+      <w:r>
+        <w:rPr>
+          <w:rFonts w:hint="eastAsia"/>
+        </w:rPr>
+        <w:t>安装</w:t>
+      </w:r>
+      <w:proofErr w:type="spellStart"/>
+      <w:r>
+        <w:rPr>
+          <w:rFonts w:hint="eastAsia"/>
+        </w:rPr>
+        <w:t>lombok</w:t>
+      </w:r>
+      <w:proofErr w:type="spellEnd"/>
+    </w:p>
+    <w:p>
+      <w:pPr>
+        <w:pStyle w:val="a3"/>
+        <w:numPr>
+          <w:ilvl w:val="0"/>
+          <w:numId w:val="1"/>
+        </w:numPr>
+        <w:ind w:firstLineChars="0"/>
+      </w:pPr>
+      <w:r>
+        <w:t>M</w:t>
+      </w:r>
+      <w:r>
+        <w:rPr>
+          <w:rFonts w:hint="eastAsia"/>
+        </w:rPr>
+        <w:t>aven工程控制台中文乱码：</w:t>
+      </w:r>
+    </w:p>
+    <w:p>
+      <w:pPr>
+        <w:pStyle w:val="a3"/>
+        <w:ind w:left="360" w:firstLineChars="0" w:firstLine="0"/>
+      </w:pPr>
+      <w:r>
+        <w:t>Setting-&gt;Maven-&gt;Runner</w:t>
+      </w:r>
+      <w:r>
+        <w:t xml:space="preserve"> </w:t>
+      </w:r>
       <w:bookmarkStart w:id="0" w:name="_GoBack"/>
       <w:bookmarkEnd w:id="0"/>
+      <w:proofErr w:type="spellStart"/>
+      <w:r>
+        <w:t>VMoptions</w:t>
+      </w:r>
+      <w:proofErr w:type="spellEnd"/>
+      <w:r>
+        <w:t>: -</w:t>
+      </w:r>
+      <w:proofErr w:type="spellStart"/>
+      <w:r>
+        <w:t>Dfile.encoding</w:t>
+      </w:r>
+      <w:proofErr w:type="spellEnd"/>
+      <w:r>
+        <w:t>=GB2312</w:t>
+      </w:r>
     </w:p>
     <w:sectPr>
       <w:pgSz w:w="11906" w:h="16838"/>

--- a/intellij idea配置.docx
+++ b/intellij idea配置.docx
@@ -67,6 +67,9 @@
           <w:numId w:val="1"/>
         </w:numPr>
         <w:ind w:firstLineChars="0"/>
+        <w:rPr>
+          <w:rFonts w:hint="eastAsia"/>
+        </w:rPr>
       </w:pPr>
       <w:r>
         <w:rPr>
@@ -81,56 +84,9 @@
         </w:rPr>
         <w:t>lombok</w:t>
       </w:r>
-      <w:proofErr w:type="spellEnd"/>
-    </w:p>
-    <w:p>
-      <w:pPr>
-        <w:pStyle w:val="a3"/>
-        <w:numPr>
-          <w:ilvl w:val="0"/>
-          <w:numId w:val="1"/>
-        </w:numPr>
-        <w:ind w:firstLineChars="0"/>
-      </w:pPr>
-      <w:r>
-        <w:t>M</w:t>
-      </w:r>
-      <w:r>
-        <w:rPr>
-          <w:rFonts w:hint="eastAsia"/>
-        </w:rPr>
-        <w:t>aven工程控制台中文乱码：</w:t>
-      </w:r>
-    </w:p>
-    <w:p>
-      <w:pPr>
-        <w:pStyle w:val="a3"/>
-        <w:ind w:left="360" w:firstLineChars="0" w:firstLine="0"/>
-      </w:pPr>
-      <w:r>
-        <w:t>Setting-&gt;Maven-&gt;Runner</w:t>
-      </w:r>
-      <w:r>
-        <w:t xml:space="preserve"> </w:t>
-      </w:r>
       <w:bookmarkStart w:id="0" w:name="_GoBack"/>
       <w:bookmarkEnd w:id="0"/>
-      <w:proofErr w:type="spellStart"/>
-      <w:r>
-        <w:t>VMoptions</w:t>
-      </w:r>
       <w:proofErr w:type="spellEnd"/>
-      <w:r>
-        <w:t>: -</w:t>
-      </w:r>
-      <w:proofErr w:type="spellStart"/>
-      <w:r>
-        <w:t>Dfile.encoding</w:t>
-      </w:r>
-      <w:proofErr w:type="spellEnd"/>
-      <w:r>
-        <w:t>=GB2312</w:t>
-      </w:r>
     </w:p>
     <w:sectPr>
       <w:pgSz w:w="11906" w:h="16838"/>
